--- a/法令ファイル/独立行政法人奄美群島振興開発基金の設立に伴う関係政令の整備及び経過措置に関する政令　抄/独立行政法人奄美群島振興開発基金の設立に伴う関係政令の整備及び経過措置に関する政令　抄（平成十六年政令第二百九十四号）.docx
+++ b/法令ファイル/独立行政法人奄美群島振興開発基金の設立に伴う関係政令の整備及び経過措置に関する政令　抄/独立行政法人奄美群島振興開発基金の設立に伴う関係政令の整備及び経過措置に関する政令　抄（平成十六年政令第二百九十四号）.docx
@@ -35,70 +35,62 @@
     </w:p>
     <w:p>
       <w:pPr>
-        <w:pStyle w:val="Heading6"/>
+        <w:pStyle w:val="ListBullet"/>
         <w:ind w:left="880"/>
       </w:pPr>
       <w:r>
         <w:t>一</w:t>
+        <w:br/>
+        <w:t>財務省の職員</w:t>
+        <w:br/>
+        <w:br/>
+        <w:br/>
+        <w:t>二人</w:t>
       </w:r>
     </w:p>
     <w:p>
       <w:pPr>
+        <w:pStyle w:val="ListBullet"/>
         <w:ind w:left="880"/>
       </w:pPr>
       <w:r>
-        <w:t>財務省の職員</w:t>
+        <w:t>二</w:t>
+        <w:br/>
+        <w:t>国土交通省の職員</w:t>
+        <w:br/>
+        <w:br/>
+        <w:br/>
+        <w:t>一人</w:t>
       </w:r>
     </w:p>
     <w:p>
       <w:pPr>
-        <w:pStyle w:val="Heading6"/>
+        <w:pStyle w:val="ListBullet"/>
         <w:ind w:left="880"/>
       </w:pPr>
       <w:r>
-        <w:t>二</w:t>
+        <w:t>三</w:t>
+        <w:br/>
+        <w:t>独立行政法人奄美群島振興開発基金（以下この号において「基金」という。）の役員（基金が成立するまでの間は、基金に係る独立行政法人通則法（平成十一年法律第百三号）第十五条第一項の設立委員）</w:t>
+        <w:br/>
+        <w:br/>
+        <w:br/>
+        <w:t>一人</w:t>
       </w:r>
     </w:p>
     <w:p>
       <w:pPr>
-        <w:ind w:left="880"/>
-      </w:pPr>
-      <w:r>
-        <w:t>国土交通省の職員</w:t>
-      </w:r>
-    </w:p>
-    <w:p>
-      <w:pPr>
-        <w:pStyle w:val="Heading6"/>
-        <w:ind w:left="880"/>
-      </w:pPr>
-      <w:r>
-        <w:t>三</w:t>
-      </w:r>
-    </w:p>
-    <w:p>
-      <w:pPr>
-        <w:ind w:left="880"/>
-      </w:pPr>
-      <w:r>
-        <w:t>独立行政法人奄美群島振興開発基金（以下この号において「基金」という。）の役員（基金が成立するまでの間は、基金に係る独立行政法人通則法（平成十一年法律第百三号）第十五条第一項の設立委員）</w:t>
-      </w:r>
-    </w:p>
-    <w:p>
-      <w:pPr>
-        <w:pStyle w:val="Heading6"/>
+        <w:pStyle w:val="ListBullet"/>
         <w:ind w:left="880"/>
       </w:pPr>
       <w:r>
         <w:t>四</w:t>
-      </w:r>
-    </w:p>
-    <w:p>
-      <w:pPr>
-        <w:ind w:left="880"/>
-      </w:pPr>
-      <w:r>
+        <w:br/>
         <w:t>学識経験のある者</w:t>
+        <w:br/>
+        <w:br/>
+        <w:br/>
+        <w:t>二人</w:t>
       </w:r>
     </w:p>
     <w:p>
@@ -194,6 +186,8 @@
     <w:p>
       <w:r>
         <w:t>この政令は、平成十六年十月一日から施行する。</w:t>
+        <w:br/>
+        <w:t>ただし、第十三条及び第十四条の規定は、公布の日から施行する。</w:t>
       </w:r>
     </w:p>
     <w:sectPr>
@@ -216,7 +210,7 @@
     </w:pPr>
     <w:r>
       <w:tab/>
-      <w:t>WeGov v0.1 - FTS141</w:t>
+      <w:t>WeGov v0.2 - FTS141</w:t>
     </w:r>
   </w:p>
 </w:ftr>
